--- a/deliverables/Phase-C-D3.5.2/D3.5.2-Lasair-V6.docx
+++ b/deliverables/Phase-C-D3.5.2/D3.5.2-Lasair-V6.docx
@@ -10,6 +10,27 @@
           <w:szCs w:val="32"/>
         </w:rPr>
       </w:pPr>
+      <w:r>
+        <w:rPr>
+          <w:sz w:val="36"/>
+          <w:szCs w:val="32"/>
+        </w:rPr>
+        <w:softHyphen/>
+      </w:r>
+      <w:r>
+        <w:rPr>
+          <w:sz w:val="36"/>
+          <w:szCs w:val="32"/>
+        </w:rPr>
+        <w:softHyphen/>
+      </w:r>
+      <w:r>
+        <w:rPr>
+          <w:sz w:val="36"/>
+          <w:szCs w:val="32"/>
+        </w:rPr>
+        <w:softHyphen/>
+      </w:r>
       <w:r>
         <w:rPr>
           <w:sz w:val="36"/>
@@ -154,7 +175,7 @@
               </wp:anchor>
             </w:drawing>
           </mc:Choice>
-          <mc:Fallback xmlns:oel="http://schemas.microsoft.com/office/2019/extlst" xmlns:w16du="http://schemas.microsoft.com/office/word/2023/wordml/word16du" xmlns:arto="http://schemas.microsoft.com/office/word/2006/arto" xmlns:a14="http://schemas.microsoft.com/office/drawing/2010/main" xmlns:pic="http://schemas.openxmlformats.org/drawingml/2006/picture" xmlns:a="http://schemas.openxmlformats.org/drawingml/2006/main">
+          <mc:Fallback xmlns:a="http://schemas.openxmlformats.org/drawingml/2006/main" xmlns:pic="http://schemas.openxmlformats.org/drawingml/2006/picture" xmlns:a14="http://schemas.microsoft.com/office/drawing/2010/main" xmlns:arto="http://schemas.microsoft.com/office/word/2006/arto" xmlns:w16du="http://schemas.microsoft.com/office/word/2023/wordml/word16du" xmlns:oel="http://schemas.microsoft.com/office/2019/extlst">
             <w:pict>
               <v:group id="Group 1" style="position:absolute;margin-left:.15pt;margin-top:18.05pt;width:425.25pt;height:68pt;z-index:251658240" coordsize="54006,8636" o:spid="_x0000_s1026" w14:anchorId="2CC7DCF2" o:gfxdata="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">
                 <v:shapetype id="_x0000_t75" coordsize="21600,21600" filled="f" stroked="f" o:spt="75" o:preferrelative="t" path="m@4@5l@4@11@9@11@9@5xe">
@@ -599,11 +620,10 @@
               <w:jc w:val="left"/>
             </w:pPr>
             <w:r>
-              <w:rPr>
-                <w:i/>
-                <w:iCs/>
-              </w:rPr>
-              <w:t>0.1</w:t>
+              <w:t>0.</w:t>
+            </w:r>
+            <w:r>
+              <w:t>2</w:t>
             </w:r>
           </w:p>
         </w:tc>
@@ -740,15 +760,36 @@
               <w:jc w:val="left"/>
             </w:pPr>
             <w:r>
-              <w:t>Sarah Casewell (Leicester)</w:t>
+              <w:t xml:space="preserve">Sarah </w:t>
+            </w:r>
+            <w:proofErr w:type="spellStart"/>
+            <w:r>
+              <w:t>Casewell</w:t>
+            </w:r>
+            <w:proofErr w:type="spellEnd"/>
+            <w:r>
+              <w:t xml:space="preserve"> (Leicester)</w:t>
             </w:r>
           </w:p>
           <w:p>
             <w:pPr>
               <w:jc w:val="left"/>
             </w:pPr>
+            <w:proofErr w:type="spellStart"/>
             <w:r>
-              <w:t>Cosimo Inserra (Cardiff)</w:t>
+              <w:t>Cosimo</w:t>
+            </w:r>
+            <w:proofErr w:type="spellEnd"/>
+            <w:r>
+              <w:t xml:space="preserve"> </w:t>
+            </w:r>
+            <w:proofErr w:type="spellStart"/>
+            <w:r>
+              <w:t>Inserra</w:t>
+            </w:r>
+            <w:proofErr w:type="spellEnd"/>
+            <w:r>
+              <w:t xml:space="preserve"> (Cardiff)</w:t>
             </w:r>
           </w:p>
         </w:tc>
@@ -789,46 +830,24 @@
               <w:jc w:val="left"/>
             </w:pPr>
             <w:r>
-              <w:t>This document is a cover note to accompany the LSST:UK Phase C deliverable D3.5.</w:t>
+              <w:t>This document is a cover note to accompany the LSST:UK Phase C deliverable D3.5.2 “Lasair Version 6” from the Phase C Workpackage WP3.5 “Lasair: the UK</w:t>
             </w:r>
             <w:r>
-              <w:t xml:space="preserve">2 </w:t>
+              <w:t>’</w:t>
             </w:r>
             <w:r>
-              <w:t xml:space="preserve">“Lasair Version </w:t>
+              <w:t xml:space="preserve">s community broker”. D3.5.2 is a prototype of Lasair running on LSST simulated alert data supplied by the Vera C. Rubin Observatory. This prototype LSST alert broker is located at </w:t>
             </w:r>
+            <w:hyperlink r:id="rId15" w:history="1">
+              <w:r>
+                <w:rPr>
+                  <w:rStyle w:val="Hyperlink"/>
+                </w:rPr>
+                <w:t>https://lasair-lsst.lsst.ac.uk/</w:t>
+              </w:r>
+            </w:hyperlink>
             <w:r>
-              <w:t>6</w:t>
-            </w:r>
-            <w:r>
-              <w:t>” from the Phase C Workpackage WP3.5 “Lasair: the UK's community</w:t>
-            </w:r>
-            <w:r>
-              <w:t xml:space="preserve"> </w:t>
-            </w:r>
-            <w:r>
-              <w:t>broker”. D3.5.</w:t>
-            </w:r>
-            <w:r>
-              <w:t xml:space="preserve">2 </w:t>
-            </w:r>
-            <w:r>
-              <w:t>is a prototype of Lasair running on LSST simulated alert data</w:t>
-            </w:r>
-            <w:r>
-              <w:t xml:space="preserve"> </w:t>
-            </w:r>
-            <w:r>
-              <w:t>supplied by the Vera C. Rubin Observatory. This prototype LSST alert broker is located</w:t>
-            </w:r>
-            <w:r>
-              <w:t xml:space="preserve"> </w:t>
-            </w:r>
-            <w:r>
-              <w:t>at https://lasair-lsst-dev.lsst.ac.uk</w:t>
-            </w:r>
-            <w:r>
-              <w:t>.</w:t>
+              <w:t xml:space="preserve"> and all data is simulated.</w:t>
             </w:r>
           </w:p>
         </w:tc>
@@ -857,7 +876,24 @@
               <w:rPr>
                 <w:b/>
               </w:rPr>
-              <w:lastRenderedPageBreak/>
+              <w:softHyphen/>
+            </w:r>
+            <w:r>
+              <w:rPr>
+                <w:b/>
+              </w:rPr>
+              <w:softHyphen/>
+            </w:r>
+            <w:r>
+              <w:rPr>
+                <w:b/>
+              </w:rPr>
+              <w:softHyphen/>
+            </w:r>
+            <w:r>
+              <w:rPr>
+                <w:b/>
+              </w:rPr>
               <w:t>Notes on Deliverable (details of scope, any deviation from the plan, and testing/ validation steps undertaken)</w:t>
             </w:r>
           </w:p>
@@ -893,17 +929,28 @@
               </w:numPr>
             </w:pPr>
             <w:r>
-              <w:t>Gravitational wave skymaps and candidates</w:t>
+              <w:t xml:space="preserve">Gravitational wave </w:t>
+            </w:r>
+            <w:proofErr w:type="spellStart"/>
+            <w:r>
+              <w:t>skymaps</w:t>
+            </w:r>
+            <w:proofErr w:type="spellEnd"/>
+            <w:r>
+              <w:t xml:space="preserve"> and candidates</w:t>
             </w:r>
             <w:r>
-              <w:t xml:space="preserve">. See </w:t>
+              <w:t xml:space="preserve">. </w:t>
             </w:r>
-            <w:hyperlink r:id="rId15" w:history="1">
+            <w:r>
+              <w:t xml:space="preserve">Example </w:t>
+            </w:r>
+            <w:hyperlink r:id="rId16" w:history="1">
               <w:r>
                 <w:rPr>
                   <w:rStyle w:val="Hyperlink"/>
                 </w:rPr>
-                <w:t>https://lasair-lsst.lsst.ac.uk/mma_watchmaps/12/</w:t>
+                <w:t>here</w:t>
               </w:r>
             </w:hyperlink>
           </w:p>
@@ -916,49 +963,22 @@
               </w:numPr>
             </w:pPr>
             <w:r>
-              <w:t xml:space="preserve">Access to the Rubin Science Platform from Lasair for users with appropriate credentials. See </w:t>
-            </w:r>
-            <w:hyperlink r:id="rId16" w:history="1">
-              <w:r>
-                <w:rPr>
-                  <w:rStyle w:val="Hyperlink"/>
-                </w:rPr>
-                <w:t>https://lasair-lsst.lsst.ac.uk/objects/1998401965901479990/</w:t>
-              </w:r>
-            </w:hyperlink>
-          </w:p>
-          <w:p>
-            <w:pPr>
-              <w:pStyle w:val="ListBullet"/>
-              <w:numPr>
-                <w:ilvl w:val="0"/>
-                <w:numId w:val="37"/>
-              </w:numPr>
-            </w:pPr>
-            <w:r>
-              <w:t>Forced and real photometry in 6 bands</w:t>
+              <w:t xml:space="preserve">Access to the Rubin Science Platform from Lasair for users with appropriate credentials. </w:t>
             </w:r>
             <w:r>
-              <w:t xml:space="preserve">. See </w:t>
+              <w:t xml:space="preserve">Example </w:t>
             </w:r>
             <w:hyperlink r:id="rId17" w:history="1">
               <w:r>
                 <w:rPr>
                   <w:rStyle w:val="Hyperlink"/>
                 </w:rPr>
-                <w:t>https://lasair-lsst.lsst.ac.uk/objects/1998401965901479990/</w:t>
+                <w:t>here</w:t>
               </w:r>
             </w:hyperlink>
-          </w:p>
-          <w:p>
-            <w:pPr>
-              <w:pStyle w:val="ListBullet"/>
-              <w:numPr>
-                <w:ilvl w:val="0"/>
-                <w:numId w:val="0"/>
-              </w:numPr>
-              <w:ind w:left="720"/>
-            </w:pPr>
+            <w:r>
+              <w:t xml:space="preserve"> </w:t>
+            </w:r>
           </w:p>
           <w:p>
             <w:pPr>
@@ -984,17 +1004,19 @@
             <w:r>
               <w:t>Ingested DP0.2 for Lasair 6</w:t>
             </w:r>
-          </w:p>
-          <w:p>
-            <w:pPr>
-              <w:pStyle w:val="ListBullet"/>
-              <w:numPr>
-                <w:ilvl w:val="0"/>
-                <w:numId w:val="37"/>
-              </w:numPr>
-            </w:pPr>
             <w:r>
-              <w:t>Works with 6-filter photometry</w:t>
+              <w:t xml:space="preserve"> (</w:t>
+            </w:r>
+            <w:hyperlink r:id="rId18" w:history="1">
+              <w:r>
+                <w:rPr>
+                  <w:rStyle w:val="Hyperlink"/>
+                </w:rPr>
+                <w:t>link</w:t>
+              </w:r>
+            </w:hyperlink>
+            <w:r>
+              <w:t>)</w:t>
             </w:r>
           </w:p>
           <w:p>
@@ -1006,7 +1028,55 @@
               </w:numPr>
             </w:pPr>
             <w:r>
-              <w:t>New lightcurve features (2D time/wavelength)</w:t>
+              <w:t>Forced and real photometry in 6 bands</w:t>
+            </w:r>
+            <w:r>
+              <w:t xml:space="preserve">. Example </w:t>
+            </w:r>
+            <w:hyperlink r:id="rId19" w:history="1">
+              <w:r>
+                <w:rPr>
+                  <w:rStyle w:val="Hyperlink"/>
+                </w:rPr>
+                <w:t>here</w:t>
+              </w:r>
+            </w:hyperlink>
+            <w:r>
+              <w:t xml:space="preserve"> </w:t>
+            </w:r>
+          </w:p>
+          <w:p>
+            <w:pPr>
+              <w:pStyle w:val="ListBullet"/>
+              <w:numPr>
+                <w:ilvl w:val="0"/>
+                <w:numId w:val="37"/>
+              </w:numPr>
+            </w:pPr>
+            <w:r>
+              <w:t xml:space="preserve">New </w:t>
+            </w:r>
+            <w:proofErr w:type="spellStart"/>
+            <w:r>
+              <w:t>lightcurve</w:t>
+            </w:r>
+            <w:proofErr w:type="spellEnd"/>
+            <w:r>
+              <w:t xml:space="preserve"> features (2D time/wavelength)</w:t>
+            </w:r>
+            <w:r>
+              <w:t xml:space="preserve"> (Appendix A of </w:t>
+            </w:r>
+            <w:hyperlink r:id="rId20" w:history="1">
+              <w:r>
+                <w:rPr>
+                  <w:rStyle w:val="Hyperlink"/>
+                </w:rPr>
+                <w:t>the Lasair paper</w:t>
+              </w:r>
+            </w:hyperlink>
+            <w:r>
+              <w:t>)</w:t>
             </w:r>
           </w:p>
           <w:p>
@@ -1020,6 +1090,20 @@
             <w:r>
               <w:t>Start/Stop rebuilt as system services</w:t>
             </w:r>
+            <w:r>
+              <w:t xml:space="preserve"> (</w:t>
+            </w:r>
+            <w:hyperlink r:id="rId21" w:anchor="starting-and-stopping" w:history="1">
+              <w:r>
+                <w:rPr>
+                  <w:rStyle w:val="Hyperlink"/>
+                </w:rPr>
+                <w:t>link</w:t>
+              </w:r>
+            </w:hyperlink>
+            <w:r>
+              <w:t>)</w:t>
+            </w:r>
           </w:p>
           <w:p>
             <w:pPr>
@@ -1032,6 +1116,20 @@
             <w:r>
               <w:t>Refactored and cleaner filter stage</w:t>
             </w:r>
+            <w:r>
+              <w:t xml:space="preserve"> (</w:t>
+            </w:r>
+            <w:hyperlink r:id="rId22" w:history="1">
+              <w:r>
+                <w:rPr>
+                  <w:rStyle w:val="Hyperlink"/>
+                </w:rPr>
+                <w:t>link</w:t>
+              </w:r>
+            </w:hyperlink>
+            <w:r>
+              <w:t>)</w:t>
+            </w:r>
           </w:p>
           <w:p>
             <w:pPr>
@@ -1043,6 +1141,20 @@
             </w:pPr>
             <w:r>
               <w:t>Rebuilt the deployment system with Terraform</w:t>
+            </w:r>
+            <w:r>
+              <w:t xml:space="preserve"> (</w:t>
+            </w:r>
+            <w:hyperlink r:id="rId23" w:history="1">
+              <w:r>
+                <w:rPr>
+                  <w:rStyle w:val="Hyperlink"/>
+                </w:rPr>
+                <w:t>link</w:t>
+              </w:r>
+            </w:hyperlink>
+            <w:r>
+              <w:t>)</w:t>
             </w:r>
           </w:p>
           <w:p>
@@ -1068,6 +1180,20 @@
             <w:r>
               <w:t>Asynchronous database ingest</w:t>
             </w:r>
+            <w:r>
+              <w:t xml:space="preserve"> (</w:t>
+            </w:r>
+            <w:hyperlink r:id="rId24" w:history="1">
+              <w:r>
+                <w:rPr>
+                  <w:rStyle w:val="Hyperlink"/>
+                </w:rPr>
+                <w:t>link</w:t>
+              </w:r>
+            </w:hyperlink>
+            <w:r>
+              <w:t>)</w:t>
+            </w:r>
           </w:p>
           <w:p>
             <w:pPr>
@@ -1077,8 +1203,36 @@
                 <w:numId w:val="37"/>
               </w:numPr>
             </w:pPr>
+            <w:proofErr w:type="spellStart"/>
             <w:r>
-              <w:t>Cutouts stored in Cassandra-NoSQL, not filesystem</w:t>
+              <w:t>Cutouts</w:t>
+            </w:r>
+            <w:proofErr w:type="spellEnd"/>
+            <w:r>
+              <w:t xml:space="preserve"> stored in Cassandra-NoSQL, not filesystem</w:t>
+            </w:r>
+            <w:r>
+              <w:t xml:space="preserve"> (</w:t>
+            </w:r>
+            <w:hyperlink r:id="rId25" w:history="1">
+              <w:r>
+                <w:rPr>
+                  <w:rStyle w:val="Hyperlink"/>
+                </w:rPr>
+                <w:t>link</w:t>
+              </w:r>
+            </w:hyperlink>
+            <w:r>
+              <w:t>)</w:t>
+            </w:r>
+            <w:r>
+              <w:t xml:space="preserve"> (</w:t>
+            </w:r>
+            <w:r>
+              <w:t xml:space="preserve">Note: </w:t>
+            </w:r>
+            <w:r>
+              <w:t>comment at top of code needs revision)</w:t>
             </w:r>
           </w:p>
         </w:tc>
@@ -1090,9 +1244,9 @@
       </w:pPr>
     </w:p>
     <w:sectPr>
-      <w:headerReference w:type="default" r:id="rId18"/>
-      <w:footerReference w:type="default" r:id="rId19"/>
-      <w:footerReference w:type="first" r:id="rId20"/>
+      <w:headerReference w:type="default" r:id="rId26"/>
+      <w:footerReference w:type="default" r:id="rId27"/>
+      <w:footerReference w:type="first" r:id="rId28"/>
       <w:pgSz w:w="11906" w:h="16838"/>
       <w:pgMar w:top="599" w:right="1701" w:bottom="1417" w:left="1701" w:header="567" w:footer="340" w:gutter="0"/>
       <w:pgNumType w:start="1"/>
@@ -8332,62 +8486,6 @@
 </file>
 
 <file path=customXml/item2.xml><?xml version="1.0" encoding="utf-8"?>
-<b:Sources xmlns:b="http://schemas.openxmlformats.org/officeDocument/2006/bibliography" xmlns="http://schemas.openxmlformats.org/officeDocument/2006/bibliography" SelectedStyle="\APA.XSL" StyleName="APA">
-  <b:Source>
-    <b:Tag>Williams09</b:Tag>
-    <b:SourceType>JournalArticle</b:SourceType>
-    <b:Guid>{07B80981-1AEE-4238-8DF2-60CF6D2FA21E}</b:Guid>
-    <b:Title>Optimization of sparse matrix-vector multiplication on emerging multicore platforms</b:Title>
-    <b:Year>2009</b:Year>
-    <b:Author>
-      <b:Author>
-        <b:NameList>
-          <b:Person>
-            <b:Last>Williams</b:Last>
-            <b:First>S.</b:First>
-          </b:Person>
-          <b:Person>
-            <b:Last>L.</b:Last>
-            <b:First>Oliker</b:First>
-          </b:Person>
-          <b:Person>
-            <b:Last>Vuduc</b:Last>
-            <b:First>R.</b:First>
-          </b:Person>
-          <b:Person>
-            <b:Last>Shalf</b:Last>
-            <b:First>J.</b:First>
-          </b:Person>
-          <b:Person>
-            <b:Last>Yelick</b:Last>
-            <b:First>K.</b:First>
-          </b:Person>
-          <b:Person>
-            <b:Last>Demmel</b:Last>
-            <b:First>J.</b:First>
-          </b:Person>
-        </b:NameList>
-      </b:Author>
-    </b:Author>
-    <b:JournalName>Parallel Computing</b:JournalName>
-    <b:Pages>178-194</b:Pages>
-    <b:Volume>35</b:Volume>
-    <b:Issue>3</b:Issue>
-    <b:RefOrder>1</b:RefOrder>
-  </b:Source>
-</b:Sources>
-</file>
-
-<file path=customXml/item3.xml><?xml version="1.0" encoding="utf-8"?>
-<?mso-contentType ?>
-<FormTemplates xmlns="http://schemas.microsoft.com/sharepoint/v3/contenttype/forms">
-  <Display>DocumentLibraryForm</Display>
-  <Edit>DocumentLibraryForm</Edit>
-  <New>DocumentLibraryForm</New>
-</FormTemplates>
-</file>
-
-<file path=customXml/item4.xml><?xml version="1.0" encoding="utf-8"?>
 <ct:contentTypeSchema xmlns:ct="http://schemas.microsoft.com/office/2006/metadata/contentType" xmlns:ma="http://schemas.microsoft.com/office/2006/metadata/properties/metaAttributes" ct:_="" ma:_="" ma:contentTypeName="Document" ma:contentTypeID="0x0101002CB47492641EA9469A3400EA914B0136" ma:contentTypeVersion="17" ma:contentTypeDescription="Create a new document." ma:contentTypeScope="" ma:versionID="59efbe709d03e5745cc45692ad8c1ce6">
   <xsd:schema xmlns:xsd="http://www.w3.org/2001/XMLSchema" xmlns:xs="http://www.w3.org/2001/XMLSchema" xmlns:p="http://schemas.microsoft.com/office/2006/metadata/properties" xmlns:ns2="371edc34-6b83-46fd-a93d-4d609205a27c" xmlns:ns3="6a25fe34-35cf-4f59-a1dd-e4869e6c0c18" targetNamespace="http://schemas.microsoft.com/office/2006/metadata/properties" ma:root="true" ma:fieldsID="48e6b6cd931f6d542ccefac40c7a45f9" ns2:_="" ns3:_="">
     <xsd:import namespace="371edc34-6b83-46fd-a93d-4d609205a27c"/>
@@ -8636,6 +8734,62 @@
 </ct:contentTypeSchema>
 </file>
 
+<file path=customXml/item3.xml><?xml version="1.0" encoding="utf-8"?>
+<?mso-contentType ?>
+<FormTemplates xmlns="http://schemas.microsoft.com/sharepoint/v3/contenttype/forms">
+  <Display>DocumentLibraryForm</Display>
+  <Edit>DocumentLibraryForm</Edit>
+  <New>DocumentLibraryForm</New>
+</FormTemplates>
+</file>
+
+<file path=customXml/item4.xml><?xml version="1.0" encoding="utf-8"?>
+<b:Sources xmlns:b="http://schemas.openxmlformats.org/officeDocument/2006/bibliography" xmlns="http://schemas.openxmlformats.org/officeDocument/2006/bibliography" SelectedStyle="\APA.XSL" StyleName="APA">
+  <b:Source>
+    <b:Tag>Williams09</b:Tag>
+    <b:SourceType>JournalArticle</b:SourceType>
+    <b:Guid>{07B80981-1AEE-4238-8DF2-60CF6D2FA21E}</b:Guid>
+    <b:Title>Optimization of sparse matrix-vector multiplication on emerging multicore platforms</b:Title>
+    <b:Year>2009</b:Year>
+    <b:Author>
+      <b:Author>
+        <b:NameList>
+          <b:Person>
+            <b:Last>Williams</b:Last>
+            <b:First>S.</b:First>
+          </b:Person>
+          <b:Person>
+            <b:Last>L.</b:Last>
+            <b:First>Oliker</b:First>
+          </b:Person>
+          <b:Person>
+            <b:Last>Vuduc</b:Last>
+            <b:First>R.</b:First>
+          </b:Person>
+          <b:Person>
+            <b:Last>Shalf</b:Last>
+            <b:First>J.</b:First>
+          </b:Person>
+          <b:Person>
+            <b:Last>Yelick</b:Last>
+            <b:First>K.</b:First>
+          </b:Person>
+          <b:Person>
+            <b:Last>Demmel</b:Last>
+            <b:First>J.</b:First>
+          </b:Person>
+        </b:NameList>
+      </b:Author>
+    </b:Author>
+    <b:JournalName>Parallel Computing</b:JournalName>
+    <b:Pages>178-194</b:Pages>
+    <b:Volume>35</b:Volume>
+    <b:Issue>3</b:Issue>
+    <b:RefOrder>1</b:RefOrder>
+  </b:Source>
+</b:Sources>
+</file>
+
 <file path=customXml/itemProps1.xml><?xml version="1.0" encoding="utf-8"?>
 <ds:datastoreItem xmlns:ds="http://schemas.openxmlformats.org/officeDocument/2006/customXml" ds:itemID="{ABB4E608-4F75-4A1A-9C3A-E5DFED2EF47B}">
   <ds:schemaRefs>
@@ -8648,22 +8802,6 @@
 </file>
 
 <file path=customXml/itemProps2.xml><?xml version="1.0" encoding="utf-8"?>
-<ds:datastoreItem xmlns:ds="http://schemas.openxmlformats.org/officeDocument/2006/customXml" ds:itemID="{2F96AC25-AC03-44B0-804C-3993D5C0D61D}">
-  <ds:schemaRefs>
-    <ds:schemaRef ds:uri="http://schemas.openxmlformats.org/officeDocument/2006/bibliography"/>
-  </ds:schemaRefs>
-</ds:datastoreItem>
-</file>
-
-<file path=customXml/itemProps3.xml><?xml version="1.0" encoding="utf-8"?>
-<ds:datastoreItem xmlns:ds="http://schemas.openxmlformats.org/officeDocument/2006/customXml" ds:itemID="{016A6D35-E361-434C-90A7-98B3FCC391DD}">
-  <ds:schemaRefs>
-    <ds:schemaRef ds:uri="http://schemas.microsoft.com/sharepoint/v3/contenttype/forms"/>
-  </ds:schemaRefs>
-</ds:datastoreItem>
-</file>
-
-<file path=customXml/itemProps4.xml><?xml version="1.0" encoding="utf-8"?>
 <ds:datastoreItem xmlns:ds="http://schemas.openxmlformats.org/officeDocument/2006/customXml" ds:itemID="{F6BB279A-26B8-406A-B186-D37D5ACAA9A8}">
   <ds:schemaRefs>
     <ds:schemaRef ds:uri="http://schemas.microsoft.com/office/2006/metadata/contentType"/>
@@ -8680,4 +8818,20 @@
     <ds:schemaRef ds:uri="http://schemas.microsoft.com/internal/obd"/>
   </ds:schemaRefs>
 </ds:datastoreItem>
+</file>
+
+<file path=customXml/itemProps3.xml><?xml version="1.0" encoding="utf-8"?>
+<ds:datastoreItem xmlns:ds="http://schemas.openxmlformats.org/officeDocument/2006/customXml" ds:itemID="{016A6D35-E361-434C-90A7-98B3FCC391DD}">
+  <ds:schemaRefs>
+    <ds:schemaRef ds:uri="http://schemas.microsoft.com/sharepoint/v3/contenttype/forms"/>
+  </ds:schemaRefs>
+</ds:datastoreItem>
+</file>
+
+<file path=customXml/itemProps4.xml><?xml version="1.0" encoding="utf-8"?>
+<ds:datastoreItem xmlns:ds="http://schemas.openxmlformats.org/officeDocument/2006/customXml" ds:itemID="{2F96AC25-AC03-44B0-804C-3993D5C0D61D}">
+  <ds:schemaRefs>
+    <ds:schemaRef ds:uri="http://schemas.openxmlformats.org/officeDocument/2006/bibliography"/>
+  </ds:schemaRefs>
+</ds:datastoreItem>
 </file>
--- a/deliverables/Phase-C-D3.5.2/D3.5.2-Lasair-V6.docx
+++ b/deliverables/Phase-C-D3.5.2/D3.5.2-Lasair-V6.docx
@@ -175,7 +175,7 @@
               </wp:anchor>
             </w:drawing>
           </mc:Choice>
-          <mc:Fallback xmlns:a="http://schemas.openxmlformats.org/drawingml/2006/main" xmlns:pic="http://schemas.openxmlformats.org/drawingml/2006/picture" xmlns:a14="http://schemas.microsoft.com/office/drawing/2010/main" xmlns:arto="http://schemas.microsoft.com/office/word/2006/arto" xmlns:w16du="http://schemas.microsoft.com/office/word/2023/wordml/word16du" xmlns:oel="http://schemas.microsoft.com/office/2019/extlst">
+          <mc:Fallback xmlns:oel="http://schemas.microsoft.com/office/2019/extlst" xmlns:w16du="http://schemas.microsoft.com/office/word/2023/wordml/word16du" xmlns:arto="http://schemas.microsoft.com/office/word/2006/arto" xmlns:a14="http://schemas.microsoft.com/office/drawing/2010/main" xmlns:pic="http://schemas.openxmlformats.org/drawingml/2006/picture" xmlns:a="http://schemas.openxmlformats.org/drawingml/2006/main">
             <w:pict>
               <v:group id="Group 1" style="position:absolute;margin-left:.15pt;margin-top:18.05pt;width:425.25pt;height:68pt;z-index:251658240" coordsize="54006,8636" o:spid="_x0000_s1026" w14:anchorId="2CC7DCF2" o:gfxdata="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">
                 <v:shapetype id="_x0000_t75" coordsize="21600,21600" filled="f" stroked="f" o:spt="75" o:preferrelative="t" path="m@4@5l@4@11@9@11@9@5xe">
@@ -1178,8 +1178,13 @@
               </w:numPr>
             </w:pPr>
             <w:r>
-              <w:t>Asynchronous database ingest</w:t>
+              <w:t xml:space="preserve">Asynchronous database </w:t>
             </w:r>
+            <w:proofErr w:type="gramStart"/>
+            <w:r>
+              <w:t>ingest</w:t>
+            </w:r>
+            <w:proofErr w:type="gramEnd"/>
             <w:r>
               <w:t xml:space="preserve"> (</w:t>
             </w:r>
@@ -1441,7 +1446,7 @@
       <w:rPr>
         <w:smallCaps/>
       </w:rPr>
-      <w:t>Update to UK Data Facility Infrastructure Sizing plan</w:t>
+      <w:t>Lasair Version 6</w:t>
     </w:r>
     <w:r>
       <w:rPr>
@@ -8475,17 +8480,62 @@
 </file>
 
 <file path=customXml/item1.xml><?xml version="1.0" encoding="utf-8"?>
-<p:properties xmlns:p="http://schemas.microsoft.com/office/2006/metadata/properties" xmlns:xsi="http://www.w3.org/2001/XMLSchema-instance" xmlns:pc="http://schemas.microsoft.com/office/infopath/2007/PartnerControls">
-  <documentManagement>
-    <lcf76f155ced4ddcb4097134ff3c332f xmlns="371edc34-6b83-46fd-a93d-4d609205a27c">
-      <Terms xmlns="http://schemas.microsoft.com/office/infopath/2007/PartnerControls"/>
-    </lcf76f155ced4ddcb4097134ff3c332f>
-    <TaxCatchAll xmlns="6a25fe34-35cf-4f59-a1dd-e4869e6c0c18" xsi:nil="true"/>
-  </documentManagement>
-</p:properties>
+<b:Sources xmlns:b="http://schemas.openxmlformats.org/officeDocument/2006/bibliography" xmlns="http://schemas.openxmlformats.org/officeDocument/2006/bibliography" SelectedStyle="\APA.XSL" StyleName="APA">
+  <b:Source>
+    <b:Tag>Williams09</b:Tag>
+    <b:SourceType>JournalArticle</b:SourceType>
+    <b:Guid>{07B80981-1AEE-4238-8DF2-60CF6D2FA21E}</b:Guid>
+    <b:Title>Optimization of sparse matrix-vector multiplication on emerging multicore platforms</b:Title>
+    <b:Year>2009</b:Year>
+    <b:Author>
+      <b:Author>
+        <b:NameList>
+          <b:Person>
+            <b:Last>Williams</b:Last>
+            <b:First>S.</b:First>
+          </b:Person>
+          <b:Person>
+            <b:Last>L.</b:Last>
+            <b:First>Oliker</b:First>
+          </b:Person>
+          <b:Person>
+            <b:Last>Vuduc</b:Last>
+            <b:First>R.</b:First>
+          </b:Person>
+          <b:Person>
+            <b:Last>Shalf</b:Last>
+            <b:First>J.</b:First>
+          </b:Person>
+          <b:Person>
+            <b:Last>Yelick</b:Last>
+            <b:First>K.</b:First>
+          </b:Person>
+          <b:Person>
+            <b:Last>Demmel</b:Last>
+            <b:First>J.</b:First>
+          </b:Person>
+        </b:NameList>
+      </b:Author>
+    </b:Author>
+    <b:JournalName>Parallel Computing</b:JournalName>
+    <b:Pages>178-194</b:Pages>
+    <b:Volume>35</b:Volume>
+    <b:Issue>3</b:Issue>
+    <b:RefOrder>1</b:RefOrder>
+  </b:Source>
+</b:Sources>
 </file>
 
 <file path=customXml/item2.xml><?xml version="1.0" encoding="utf-8"?>
+<?mso-contentType ?>
+<FormTemplates xmlns="http://schemas.microsoft.com/sharepoint/v3/contenttype/forms">
+  <Display>DocumentLibraryForm</Display>
+  <Edit>DocumentLibraryForm</Edit>
+  <New>DocumentLibraryForm</New>
+</FormTemplates>
+</file>
+
+<file path=customXml/item3.xml><?xml version="1.0" encoding="utf-8"?>
 <ct:contentTypeSchema xmlns:ct="http://schemas.microsoft.com/office/2006/metadata/contentType" xmlns:ma="http://schemas.microsoft.com/office/2006/metadata/properties/metaAttributes" ct:_="" ma:_="" ma:contentTypeName="Document" ma:contentTypeID="0x0101002CB47492641EA9469A3400EA914B0136" ma:contentTypeVersion="17" ma:contentTypeDescription="Create a new document." ma:contentTypeScope="" ma:versionID="59efbe709d03e5745cc45692ad8c1ce6">
   <xsd:schema xmlns:xsd="http://www.w3.org/2001/XMLSchema" xmlns:xs="http://www.w3.org/2001/XMLSchema" xmlns:p="http://schemas.microsoft.com/office/2006/metadata/properties" xmlns:ns2="371edc34-6b83-46fd-a93d-4d609205a27c" xmlns:ns3="6a25fe34-35cf-4f59-a1dd-e4869e6c0c18" targetNamespace="http://schemas.microsoft.com/office/2006/metadata/properties" ma:root="true" ma:fieldsID="48e6b6cd931f6d542ccefac40c7a45f9" ns2:_="" ns3:_="">
     <xsd:import namespace="371edc34-6b83-46fd-a93d-4d609205a27c"/>
@@ -8734,74 +8784,34 @@
 </ct:contentTypeSchema>
 </file>
 
-<file path=customXml/item3.xml><?xml version="1.0" encoding="utf-8"?>
-<?mso-contentType ?>
-<FormTemplates xmlns="http://schemas.microsoft.com/sharepoint/v3/contenttype/forms">
-  <Display>DocumentLibraryForm</Display>
-  <Edit>DocumentLibraryForm</Edit>
-  <New>DocumentLibraryForm</New>
-</FormTemplates>
-</file>
-
 <file path=customXml/item4.xml><?xml version="1.0" encoding="utf-8"?>
-<b:Sources xmlns:b="http://schemas.openxmlformats.org/officeDocument/2006/bibliography" xmlns="http://schemas.openxmlformats.org/officeDocument/2006/bibliography" SelectedStyle="\APA.XSL" StyleName="APA">
-  <b:Source>
-    <b:Tag>Williams09</b:Tag>
-    <b:SourceType>JournalArticle</b:SourceType>
-    <b:Guid>{07B80981-1AEE-4238-8DF2-60CF6D2FA21E}</b:Guid>
-    <b:Title>Optimization of sparse matrix-vector multiplication on emerging multicore platforms</b:Title>
-    <b:Year>2009</b:Year>
-    <b:Author>
-      <b:Author>
-        <b:NameList>
-          <b:Person>
-            <b:Last>Williams</b:Last>
-            <b:First>S.</b:First>
-          </b:Person>
-          <b:Person>
-            <b:Last>L.</b:Last>
-            <b:First>Oliker</b:First>
-          </b:Person>
-          <b:Person>
-            <b:Last>Vuduc</b:Last>
-            <b:First>R.</b:First>
-          </b:Person>
-          <b:Person>
-            <b:Last>Shalf</b:Last>
-            <b:First>J.</b:First>
-          </b:Person>
-          <b:Person>
-            <b:Last>Yelick</b:Last>
-            <b:First>K.</b:First>
-          </b:Person>
-          <b:Person>
-            <b:Last>Demmel</b:Last>
-            <b:First>J.</b:First>
-          </b:Person>
-        </b:NameList>
-      </b:Author>
-    </b:Author>
-    <b:JournalName>Parallel Computing</b:JournalName>
-    <b:Pages>178-194</b:Pages>
-    <b:Volume>35</b:Volume>
-    <b:Issue>3</b:Issue>
-    <b:RefOrder>1</b:RefOrder>
-  </b:Source>
-</b:Sources>
+<p:properties xmlns:p="http://schemas.microsoft.com/office/2006/metadata/properties" xmlns:xsi="http://www.w3.org/2001/XMLSchema-instance" xmlns:pc="http://schemas.microsoft.com/office/infopath/2007/PartnerControls">
+  <documentManagement>
+    <lcf76f155ced4ddcb4097134ff3c332f xmlns="371edc34-6b83-46fd-a93d-4d609205a27c">
+      <Terms xmlns="http://schemas.microsoft.com/office/infopath/2007/PartnerControls"/>
+    </lcf76f155ced4ddcb4097134ff3c332f>
+    <TaxCatchAll xmlns="6a25fe34-35cf-4f59-a1dd-e4869e6c0c18" xsi:nil="true"/>
+  </documentManagement>
+</p:properties>
 </file>
 
 <file path=customXml/itemProps1.xml><?xml version="1.0" encoding="utf-8"?>
-<ds:datastoreItem xmlns:ds="http://schemas.openxmlformats.org/officeDocument/2006/customXml" ds:itemID="{ABB4E608-4F75-4A1A-9C3A-E5DFED2EF47B}">
+<ds:datastoreItem xmlns:ds="http://schemas.openxmlformats.org/officeDocument/2006/customXml" ds:itemID="{2F96AC25-AC03-44B0-804C-3993D5C0D61D}">
   <ds:schemaRefs>
-    <ds:schemaRef ds:uri="http://schemas.microsoft.com/office/2006/metadata/properties"/>
-    <ds:schemaRef ds:uri="http://schemas.microsoft.com/office/infopath/2007/PartnerControls"/>
-    <ds:schemaRef ds:uri="371edc34-6b83-46fd-a93d-4d609205a27c"/>
-    <ds:schemaRef ds:uri="6a25fe34-35cf-4f59-a1dd-e4869e6c0c18"/>
+    <ds:schemaRef ds:uri="http://schemas.openxmlformats.org/officeDocument/2006/bibliography"/>
   </ds:schemaRefs>
 </ds:datastoreItem>
 </file>
 
 <file path=customXml/itemProps2.xml><?xml version="1.0" encoding="utf-8"?>
+<ds:datastoreItem xmlns:ds="http://schemas.openxmlformats.org/officeDocument/2006/customXml" ds:itemID="{016A6D35-E361-434C-90A7-98B3FCC391DD}">
+  <ds:schemaRefs>
+    <ds:schemaRef ds:uri="http://schemas.microsoft.com/sharepoint/v3/contenttype/forms"/>
+  </ds:schemaRefs>
+</ds:datastoreItem>
+</file>
+
+<file path=customXml/itemProps3.xml><?xml version="1.0" encoding="utf-8"?>
 <ds:datastoreItem xmlns:ds="http://schemas.openxmlformats.org/officeDocument/2006/customXml" ds:itemID="{F6BB279A-26B8-406A-B186-D37D5ACAA9A8}">
   <ds:schemaRefs>
     <ds:schemaRef ds:uri="http://schemas.microsoft.com/office/2006/metadata/contentType"/>
@@ -8820,18 +8830,13 @@
 </ds:datastoreItem>
 </file>
 
-<file path=customXml/itemProps3.xml><?xml version="1.0" encoding="utf-8"?>
-<ds:datastoreItem xmlns:ds="http://schemas.openxmlformats.org/officeDocument/2006/customXml" ds:itemID="{016A6D35-E361-434C-90A7-98B3FCC391DD}">
+<file path=customXml/itemProps4.xml><?xml version="1.0" encoding="utf-8"?>
+<ds:datastoreItem xmlns:ds="http://schemas.openxmlformats.org/officeDocument/2006/customXml" ds:itemID="{ABB4E608-4F75-4A1A-9C3A-E5DFED2EF47B}">
   <ds:schemaRefs>
-    <ds:schemaRef ds:uri="http://schemas.microsoft.com/sharepoint/v3/contenttype/forms"/>
-  </ds:schemaRefs>
-</ds:datastoreItem>
-</file>
-
-<file path=customXml/itemProps4.xml><?xml version="1.0" encoding="utf-8"?>
-<ds:datastoreItem xmlns:ds="http://schemas.openxmlformats.org/officeDocument/2006/customXml" ds:itemID="{2F96AC25-AC03-44B0-804C-3993D5C0D61D}">
-  <ds:schemaRefs>
-    <ds:schemaRef ds:uri="http://schemas.openxmlformats.org/officeDocument/2006/bibliography"/>
+    <ds:schemaRef ds:uri="http://schemas.microsoft.com/office/2006/metadata/properties"/>
+    <ds:schemaRef ds:uri="http://schemas.microsoft.com/office/infopath/2007/PartnerControls"/>
+    <ds:schemaRef ds:uri="371edc34-6b83-46fd-a93d-4d609205a27c"/>
+    <ds:schemaRef ds:uri="6a25fe34-35cf-4f59-a1dd-e4869e6c0c18"/>
   </ds:schemaRefs>
 </ds:datastoreItem>
 </file>